--- a/Progra4/SS_Tarea2v2_Randall Gonzalez Portillo.docx
+++ b/Progra4/SS_Tarea2v2_Randall Gonzalez Portillo.docx
@@ -1,6 +1,6 @@
 
 <file path=word/document.xml><?xml version="1.0" encoding="utf-8"?>
-<w:document xmlns:wpc="http://schemas.microsoft.com/office/word/2010/wordprocessingCanvas" xmlns:cx="http://schemas.microsoft.com/office/drawing/2014/chartex" xmlns:cx1="http://schemas.microsoft.com/office/drawing/2015/9/8/chartex" xmlns:cx2="http://schemas.microsoft.com/office/drawing/2015/10/21/chartex" xmlns:cx3="http://schemas.microsoft.com/office/drawing/2016/5/9/chartex" xmlns:cx4="http://schemas.microsoft.com/office/drawing/2016/5/10/chartex" xmlns:cx5="http://schemas.microsoft.com/office/drawing/2016/5/11/chartex" xmlns:cx6="http://schemas.microsoft.com/office/drawing/2016/5/12/chartex" xmlns:cx7="http://schemas.microsoft.com/office/drawing/2016/5/13/chartex" xmlns:cx8="http://schemas.microsoft.com/office/drawing/2016/5/14/chartex" xmlns:mc="http://schemas.openxmlformats.org/markup-compatibility/2006" xmlns:aink="http://schemas.microsoft.com/office/drawing/2016/ink" xmlns:am3d="http://schemas.microsoft.com/office/drawing/2017/model3d" xmlns:o="urn:schemas-microsoft-com:office:office" xmlns:r="http://schemas.openxmlformats.org/officeDocument/2006/relationships" xmlns:m="http://schemas.openxmlformats.org/officeDocument/2006/math" xmlns:v="urn:schemas-microsoft-com:vml" xmlns:wp14="http://schemas.microsoft.com/office/word/2010/wordprocessingDrawing" xmlns:wp="http://schemas.openxmlformats.org/drawingml/2006/wordprocessingDrawing" xmlns:w10="urn:schemas-microsoft-com:office:word" xmlns:w="http://schemas.openxmlformats.org/wordprocessingml/2006/main" xmlns:w14="http://schemas.microsoft.com/office/word/2010/wordml" xmlns:w15="http://schemas.microsoft.com/office/word/2012/wordml" xmlns:w16cex="http://schemas.microsoft.com/office/word/2018/wordml/cex" xmlns:w16cid="http://schemas.microsoft.com/office/word/2016/wordml/cid" xmlns:w16="http://schemas.microsoft.com/office/word/2018/wordml" xmlns:w16sdtdh="http://schemas.microsoft.com/office/word/2020/wordml/sdtdatahash" xmlns:w16se="http://schemas.microsoft.com/office/word/2015/wordml/symex" xmlns:wpg="http://schemas.microsoft.com/office/word/2010/wordprocessingGroup" xmlns:wpi="http://schemas.microsoft.com/office/word/2010/wordprocessingInk" xmlns:wne="http://schemas.microsoft.com/office/word/2006/wordml" xmlns:wps="http://schemas.microsoft.com/office/word/2010/wordprocessingShape" mc:Ignorable="w14 w15 w16se w16cid w16 w16cex w16sdtdh wp14">
+<w:document xmlns:wpc="http://schemas.microsoft.com/office/word/2010/wordprocessingCanvas" xmlns:cx="http://schemas.microsoft.com/office/drawing/2014/chartex" xmlns:cx1="http://schemas.microsoft.com/office/drawing/2015/9/8/chartex" xmlns:cx2="http://schemas.microsoft.com/office/drawing/2015/10/21/chartex" xmlns:cx3="http://schemas.microsoft.com/office/drawing/2016/5/9/chartex" xmlns:cx4="http://schemas.microsoft.com/office/drawing/2016/5/10/chartex" xmlns:cx5="http://schemas.microsoft.com/office/drawing/2016/5/11/chartex" xmlns:cx6="http://schemas.microsoft.com/office/drawing/2016/5/12/chartex" xmlns:cx7="http://schemas.microsoft.com/office/drawing/2016/5/13/chartex" xmlns:cx8="http://schemas.microsoft.com/office/drawing/2016/5/14/chartex" xmlns:mc="http://schemas.openxmlformats.org/markup-compatibility/2006" xmlns:aink="http://schemas.microsoft.com/office/drawing/2016/ink" xmlns:am3d="http://schemas.microsoft.com/office/drawing/2017/model3d" xmlns:o="urn:schemas-microsoft-com:office:office" xmlns:oel="http://schemas.microsoft.com/office/2019/extlst" xmlns:r="http://schemas.openxmlformats.org/officeDocument/2006/relationships" xmlns:m="http://schemas.openxmlformats.org/officeDocument/2006/math" xmlns:v="urn:schemas-microsoft-com:vml" xmlns:wp14="http://schemas.microsoft.com/office/word/2010/wordprocessingDrawing" xmlns:wp="http://schemas.openxmlformats.org/drawingml/2006/wordprocessingDrawing" xmlns:w10="urn:schemas-microsoft-com:office:word" xmlns:w="http://schemas.openxmlformats.org/wordprocessingml/2006/main" xmlns:w14="http://schemas.microsoft.com/office/word/2010/wordml" xmlns:w15="http://schemas.microsoft.com/office/word/2012/wordml" xmlns:w16cex="http://schemas.microsoft.com/office/word/2018/wordml/cex" xmlns:w16cid="http://schemas.microsoft.com/office/word/2016/wordml/cid" xmlns:w16="http://schemas.microsoft.com/office/word/2018/wordml" xmlns:w16du="http://schemas.microsoft.com/office/word/2023/wordml/word16du" xmlns:w16sdtdh="http://schemas.microsoft.com/office/word/2020/wordml/sdtdatahash" xmlns:w16se="http://schemas.microsoft.com/office/word/2015/wordml/symex" xmlns:wpg="http://schemas.microsoft.com/office/word/2010/wordprocessingGroup" xmlns:wpi="http://schemas.microsoft.com/office/word/2010/wordprocessingInk" xmlns:wne="http://schemas.microsoft.com/office/word/2006/wordml" xmlns:wps="http://schemas.microsoft.com/office/word/2010/wordprocessingShape" mc:Ignorable="w14 w15 w16se w16cid w16 w16cex w16sdtdh w16du wp14">
   <w:body>
     <w:p>
       <w:pPr>
@@ -417,21 +417,59 @@
           <w:szCs w:val="24"/>
         </w:rPr>
         <w:lastRenderedPageBreak/>
-        <w:t>Define qué es una API web y explica su importancia en el desarrollo de aplicaciones</w:t>
-      </w:r>
-      <w:r>
-        <w:rPr>
-          <w:rFonts w:ascii="Arial" w:hAnsi="Arial" w:cs="Arial"/>
-          <w:szCs w:val="24"/>
-        </w:rPr>
-        <w:t xml:space="preserve"> </w:t>
-      </w:r>
-      <w:r>
-        <w:rPr>
-          <w:rFonts w:ascii="Arial" w:hAnsi="Arial" w:cs="Arial"/>
-          <w:szCs w:val="24"/>
-        </w:rPr>
-        <w:t>modernas.</w:t>
+        <w:t>Define qué es una API web y explica su importancia en el desarrollo de aplicaciones modernas.</w:t>
+      </w:r>
+    </w:p>
+    <w:p>
+      <w:pPr>
+        <w:pStyle w:val="ListParagraph"/>
+        <w:rPr>
+          <w:rFonts w:ascii="Arial" w:hAnsi="Arial" w:cs="Arial"/>
+          <w:sz w:val="20"/>
+          <w:szCs w:val="20"/>
+        </w:rPr>
+      </w:pPr>
+      <w:r>
+        <w:rPr>
+          <w:rFonts w:ascii="Arial" w:hAnsi="Arial" w:cs="Arial"/>
+          <w:sz w:val="20"/>
+          <w:szCs w:val="20"/>
+        </w:rPr>
+        <w:t xml:space="preserve">Una API web es un conjunto de reglas y protocolos que permite a diferentes aplicaciones de software comunicarse entre sí a través de internet. Principalmente actúa como un intermediario que permite a una aplicación acceder a las funcionalidades o datos de otra aplicación sin necesidad de entender su funcionamiento interno por </w:t>
+      </w:r>
+      <w:proofErr w:type="spellStart"/>
+      <w:r>
+        <w:rPr>
+          <w:rFonts w:ascii="Arial" w:hAnsi="Arial" w:cs="Arial"/>
+          <w:sz w:val="20"/>
+          <w:szCs w:val="20"/>
+        </w:rPr>
+        <w:t>asi</w:t>
+      </w:r>
+      <w:proofErr w:type="spellEnd"/>
+      <w:r>
+        <w:rPr>
+          <w:rFonts w:ascii="Arial" w:hAnsi="Arial" w:cs="Arial"/>
+          <w:sz w:val="20"/>
+          <w:szCs w:val="20"/>
+        </w:rPr>
+        <w:t xml:space="preserve"> decirlo permite la </w:t>
+      </w:r>
+      <w:r>
+        <w:rPr>
+          <w:rFonts w:ascii="Arial" w:hAnsi="Arial" w:cs="Arial"/>
+          <w:sz w:val="20"/>
+          <w:szCs w:val="20"/>
+        </w:rPr>
+        <w:t>comunicación</w:t>
+      </w:r>
+      <w:r>
+        <w:rPr>
+          <w:rFonts w:ascii="Arial" w:hAnsi="Arial" w:cs="Arial"/>
+          <w:sz w:val="20"/>
+          <w:szCs w:val="20"/>
+        </w:rPr>
+        <w:t xml:space="preserve"> de 2 app por ejemplo cuando realizamos un pago desde una app de compras esta se comunica con el Banco por medio de una API para poder realizar nuestro pago por medio del banco ya sea al BAC o BN.</w:t>
       </w:r>
     </w:p>
     <w:p>
@@ -465,7 +503,238 @@
           <w:rFonts w:ascii="Arial" w:hAnsi="Arial" w:cs="Arial"/>
           <w:szCs w:val="24"/>
         </w:rPr>
-        <w:t>y RESTful.</w:t>
+        <w:t xml:space="preserve">y </w:t>
+      </w:r>
+      <w:proofErr w:type="spellStart"/>
+      <w:r>
+        <w:rPr>
+          <w:rFonts w:ascii="Arial" w:hAnsi="Arial" w:cs="Arial"/>
+          <w:szCs w:val="24"/>
+        </w:rPr>
+        <w:t>RESTful</w:t>
+      </w:r>
+      <w:proofErr w:type="spellEnd"/>
+      <w:r>
+        <w:rPr>
+          <w:rFonts w:ascii="Arial" w:hAnsi="Arial" w:cs="Arial"/>
+          <w:szCs w:val="24"/>
+        </w:rPr>
+        <w:t>.</w:t>
+      </w:r>
+    </w:p>
+    <w:p>
+      <w:pPr>
+        <w:pStyle w:val="ListParagraph"/>
+        <w:rPr>
+          <w:rFonts w:ascii="Arial" w:hAnsi="Arial" w:cs="Arial"/>
+          <w:sz w:val="20"/>
+          <w:szCs w:val="20"/>
+        </w:rPr>
+      </w:pPr>
+      <w:r>
+        <w:rPr>
+          <w:rFonts w:ascii="Arial" w:hAnsi="Arial" w:cs="Arial"/>
+          <w:sz w:val="20"/>
+          <w:szCs w:val="20"/>
+        </w:rPr>
+        <w:t xml:space="preserve">Diferencias entre los servicios web SOAP y </w:t>
+      </w:r>
+      <w:proofErr w:type="spellStart"/>
+      <w:r>
+        <w:rPr>
+          <w:rFonts w:ascii="Arial" w:hAnsi="Arial" w:cs="Arial"/>
+          <w:sz w:val="20"/>
+          <w:szCs w:val="20"/>
+        </w:rPr>
+        <w:t>RESTful</w:t>
+      </w:r>
+      <w:proofErr w:type="spellEnd"/>
+    </w:p>
+    <w:p>
+      <w:pPr>
+        <w:pStyle w:val="ListParagraph"/>
+        <w:rPr>
+          <w:rFonts w:ascii="Arial" w:hAnsi="Arial" w:cs="Arial"/>
+          <w:sz w:val="20"/>
+          <w:szCs w:val="20"/>
+        </w:rPr>
+      </w:pPr>
+      <w:r>
+        <w:rPr>
+          <w:rFonts w:ascii="Arial" w:hAnsi="Arial" w:cs="Arial"/>
+          <w:sz w:val="20"/>
+          <w:szCs w:val="20"/>
+        </w:rPr>
+        <w:t>SOAP:</w:t>
+      </w:r>
+    </w:p>
+    <w:p>
+      <w:pPr>
+        <w:pStyle w:val="ListParagraph"/>
+        <w:rPr>
+          <w:rFonts w:ascii="Arial" w:hAnsi="Arial" w:cs="Arial"/>
+          <w:sz w:val="20"/>
+          <w:szCs w:val="20"/>
+        </w:rPr>
+      </w:pPr>
+      <w:r>
+        <w:rPr>
+          <w:rFonts w:ascii="Arial" w:hAnsi="Arial" w:cs="Arial"/>
+          <w:sz w:val="20"/>
+          <w:szCs w:val="20"/>
+        </w:rPr>
+        <w:t>Estructura: SOAP es un protocolo con estándares estrictos. Utiliza XML para formatear mensajes.</w:t>
+      </w:r>
+    </w:p>
+    <w:p>
+      <w:pPr>
+        <w:pStyle w:val="ListParagraph"/>
+        <w:rPr>
+          <w:rFonts w:ascii="Arial" w:hAnsi="Arial" w:cs="Arial"/>
+          <w:sz w:val="20"/>
+          <w:szCs w:val="20"/>
+        </w:rPr>
+      </w:pPr>
+      <w:r>
+        <w:rPr>
+          <w:rFonts w:ascii="Arial" w:hAnsi="Arial" w:cs="Arial"/>
+          <w:sz w:val="20"/>
+          <w:szCs w:val="20"/>
+        </w:rPr>
+        <w:t>Complejidad: Es más complejo y requiere más ancho de banda y recursos.</w:t>
+      </w:r>
+    </w:p>
+    <w:p>
+      <w:pPr>
+        <w:pStyle w:val="ListParagraph"/>
+        <w:rPr>
+          <w:rFonts w:ascii="Arial" w:hAnsi="Arial" w:cs="Arial"/>
+          <w:sz w:val="20"/>
+          <w:szCs w:val="20"/>
+        </w:rPr>
+      </w:pPr>
+      <w:r>
+        <w:rPr>
+          <w:rFonts w:ascii="Arial" w:hAnsi="Arial" w:cs="Arial"/>
+          <w:sz w:val="20"/>
+          <w:szCs w:val="20"/>
+        </w:rPr>
+        <w:t>Seguridad: SOAP tiene características de seguridad integradas como WS-Security, lo que lo hace adecuado para aplicaciones a nivel empresarial.</w:t>
+      </w:r>
+    </w:p>
+    <w:p>
+      <w:pPr>
+        <w:pStyle w:val="ListParagraph"/>
+        <w:rPr>
+          <w:rFonts w:ascii="Arial" w:hAnsi="Arial" w:cs="Arial"/>
+          <w:sz w:val="20"/>
+          <w:szCs w:val="20"/>
+        </w:rPr>
+      </w:pPr>
+      <w:r>
+        <w:rPr>
+          <w:rFonts w:ascii="Arial" w:hAnsi="Arial" w:cs="Arial"/>
+          <w:sz w:val="20"/>
+          <w:szCs w:val="20"/>
+        </w:rPr>
+        <w:t>REST:</w:t>
+      </w:r>
+    </w:p>
+    <w:p>
+      <w:pPr>
+        <w:pStyle w:val="ListParagraph"/>
+        <w:rPr>
+          <w:rFonts w:ascii="Arial" w:hAnsi="Arial" w:cs="Arial"/>
+          <w:sz w:val="20"/>
+          <w:szCs w:val="20"/>
+        </w:rPr>
+      </w:pPr>
+      <w:r>
+        <w:rPr>
+          <w:rFonts w:ascii="Arial" w:hAnsi="Arial" w:cs="Arial"/>
+          <w:sz w:val="20"/>
+          <w:szCs w:val="20"/>
+        </w:rPr>
+        <w:t>Estructura: REST es un estilo arquitectónico, no un protocolo. Utiliza métodos HTTP estándar (GET, POST, PUT, DELETE) y puede manejar múltiples formatos como JSON, XML, HTML y texto plano.</w:t>
+      </w:r>
+    </w:p>
+    <w:p>
+      <w:pPr>
+        <w:pStyle w:val="ListParagraph"/>
+        <w:rPr>
+          <w:rFonts w:ascii="Arial" w:hAnsi="Arial" w:cs="Arial"/>
+          <w:sz w:val="20"/>
+          <w:szCs w:val="20"/>
+        </w:rPr>
+      </w:pPr>
+      <w:r>
+        <w:rPr>
+          <w:rFonts w:ascii="Arial" w:hAnsi="Arial" w:cs="Arial"/>
+          <w:sz w:val="20"/>
+          <w:szCs w:val="20"/>
+        </w:rPr>
+        <w:t>Simplicidad: REST es más simple y flexible, lo que lo hace más fácil de usar y más rápido de implementar.</w:t>
+      </w:r>
+    </w:p>
+    <w:p>
+      <w:pPr>
+        <w:pStyle w:val="ListParagraph"/>
+        <w:rPr>
+          <w:rFonts w:ascii="Arial" w:hAnsi="Arial" w:cs="Arial"/>
+          <w:sz w:val="20"/>
+          <w:szCs w:val="20"/>
+        </w:rPr>
+      </w:pPr>
+      <w:r>
+        <w:rPr>
+          <w:rFonts w:ascii="Arial" w:hAnsi="Arial" w:cs="Arial"/>
+          <w:sz w:val="20"/>
+          <w:szCs w:val="20"/>
+        </w:rPr>
+        <w:t>Rendimiento: Generalmente, tiene un mejor rendimiento y utiliza menos ancho de banda, especialmente cuando se usa JSON.</w:t>
+      </w:r>
+      <w:r>
+        <w:rPr>
+          <w:rFonts w:ascii="Arial" w:hAnsi="Arial" w:cs="Arial"/>
+          <w:sz w:val="20"/>
+          <w:szCs w:val="20"/>
+        </w:rPr>
+        <w:t xml:space="preserve"> </w:t>
+      </w:r>
+    </w:p>
+    <w:p>
+      <w:pPr>
+        <w:pStyle w:val="ListParagraph"/>
+        <w:rPr>
+          <w:rFonts w:ascii="Arial" w:hAnsi="Arial" w:cs="Arial"/>
+          <w:sz w:val="20"/>
+          <w:szCs w:val="20"/>
+        </w:rPr>
+      </w:pPr>
+      <w:r>
+        <w:rPr>
+          <w:rFonts w:ascii="Arial" w:hAnsi="Arial" w:cs="Arial"/>
+          <w:sz w:val="20"/>
+          <w:szCs w:val="20"/>
+        </w:rPr>
+        <w:lastRenderedPageBreak/>
+        <w:t xml:space="preserve">En resumen, SOAP es más rígido y </w:t>
+      </w:r>
+      <w:r>
+        <w:rPr>
+          <w:rFonts w:ascii="Arial" w:hAnsi="Arial" w:cs="Arial"/>
+          <w:sz w:val="20"/>
+          <w:szCs w:val="20"/>
+        </w:rPr>
+        <w:t>tiene más</w:t>
+      </w:r>
+      <w:r>
+        <w:rPr>
+          <w:rFonts w:ascii="Arial" w:hAnsi="Arial" w:cs="Arial"/>
+          <w:sz w:val="20"/>
+          <w:szCs w:val="20"/>
+        </w:rPr>
+        <w:t xml:space="preserve"> características, lo que lo hace ideal para transacciones complejas y seguras, mientras que REST es más flexible y liviano, lo que lo hace adecuado para aplicaciones web y móviles donde el rendimiento y la escalabilidad son clave.</w:t>
       </w:r>
     </w:p>
     <w:p>
@@ -485,7 +754,23 @@
           <w:rFonts w:ascii="Arial" w:hAnsi="Arial" w:cs="Arial"/>
           <w:szCs w:val="24"/>
         </w:rPr>
-        <w:t>Explica el concepto de arquitectura cliente-servidor en el contexto de las APIs web.</w:t>
+        <w:t xml:space="preserve">Explica el concepto de arquitectura cliente-servidor en el contexto de las </w:t>
+      </w:r>
+      <w:proofErr w:type="spellStart"/>
+      <w:r>
+        <w:rPr>
+          <w:rFonts w:ascii="Arial" w:hAnsi="Arial" w:cs="Arial"/>
+          <w:szCs w:val="24"/>
+        </w:rPr>
+        <w:t>APIs</w:t>
+      </w:r>
+      <w:proofErr w:type="spellEnd"/>
+      <w:r>
+        <w:rPr>
+          <w:rFonts w:ascii="Arial" w:hAnsi="Arial" w:cs="Arial"/>
+          <w:szCs w:val="24"/>
+        </w:rPr>
+        <w:t xml:space="preserve"> web.</w:t>
       </w:r>
     </w:p>
     <w:p>
@@ -505,7 +790,23 @@
           <w:rFonts w:ascii="Arial" w:hAnsi="Arial" w:cs="Arial"/>
           <w:szCs w:val="24"/>
         </w:rPr>
-        <w:t>¿Qué significa "transferencia de estado" en el contexto de las APIs web?</w:t>
+        <w:t xml:space="preserve">¿Qué significa "transferencia de estado" en el contexto de las </w:t>
+      </w:r>
+      <w:proofErr w:type="spellStart"/>
+      <w:r>
+        <w:rPr>
+          <w:rFonts w:ascii="Arial" w:hAnsi="Arial" w:cs="Arial"/>
+          <w:szCs w:val="24"/>
+        </w:rPr>
+        <w:t>APIs</w:t>
+      </w:r>
+      <w:proofErr w:type="spellEnd"/>
+      <w:r>
+        <w:rPr>
+          <w:rFonts w:ascii="Arial" w:hAnsi="Arial" w:cs="Arial"/>
+          <w:szCs w:val="24"/>
+        </w:rPr>
+        <w:t xml:space="preserve"> web?</w:t>
       </w:r>
     </w:p>
     <w:p>
@@ -525,7 +826,55 @@
           <w:rFonts w:ascii="Arial" w:hAnsi="Arial" w:cs="Arial"/>
           <w:szCs w:val="24"/>
         </w:rPr>
-        <w:t>Define RESTful (Representational State Transfer) y enumera sus principios fundamentales.</w:t>
+        <w:t xml:space="preserve">Define </w:t>
+      </w:r>
+      <w:proofErr w:type="spellStart"/>
+      <w:r>
+        <w:rPr>
+          <w:rFonts w:ascii="Arial" w:hAnsi="Arial" w:cs="Arial"/>
+          <w:szCs w:val="24"/>
+        </w:rPr>
+        <w:t>RESTful</w:t>
+      </w:r>
+      <w:proofErr w:type="spellEnd"/>
+      <w:r>
+        <w:rPr>
+          <w:rFonts w:ascii="Arial" w:hAnsi="Arial" w:cs="Arial"/>
+          <w:szCs w:val="24"/>
+        </w:rPr>
+        <w:t xml:space="preserve"> (</w:t>
+      </w:r>
+      <w:proofErr w:type="spellStart"/>
+      <w:r>
+        <w:rPr>
+          <w:rFonts w:ascii="Arial" w:hAnsi="Arial" w:cs="Arial"/>
+          <w:szCs w:val="24"/>
+        </w:rPr>
+        <w:t>Representational</w:t>
+      </w:r>
+      <w:proofErr w:type="spellEnd"/>
+      <w:r>
+        <w:rPr>
+          <w:rFonts w:ascii="Arial" w:hAnsi="Arial" w:cs="Arial"/>
+          <w:szCs w:val="24"/>
+        </w:rPr>
+        <w:t xml:space="preserve"> </w:t>
+      </w:r>
+      <w:proofErr w:type="spellStart"/>
+      <w:r>
+        <w:rPr>
+          <w:rFonts w:ascii="Arial" w:hAnsi="Arial" w:cs="Arial"/>
+          <w:szCs w:val="24"/>
+        </w:rPr>
+        <w:t>State</w:t>
+      </w:r>
+      <w:proofErr w:type="spellEnd"/>
+      <w:r>
+        <w:rPr>
+          <w:rFonts w:ascii="Arial" w:hAnsi="Arial" w:cs="Arial"/>
+          <w:szCs w:val="24"/>
+        </w:rPr>
+        <w:t xml:space="preserve"> Transfer) y enumera sus principios fundamentales.</w:t>
       </w:r>
     </w:p>
     <w:p>
@@ -545,7 +894,23 @@
           <w:rFonts w:ascii="Arial" w:hAnsi="Arial" w:cs="Arial"/>
           <w:szCs w:val="24"/>
         </w:rPr>
-        <w:t>Explica cómo se utilizan los métodos HTTP (GET, POST, PUT, DELETE) en una API RESTful.</w:t>
+        <w:t xml:space="preserve">Explica cómo se utilizan los métodos HTTP (GET, POST, PUT, DELETE) en una API </w:t>
+      </w:r>
+      <w:proofErr w:type="spellStart"/>
+      <w:r>
+        <w:rPr>
+          <w:rFonts w:ascii="Arial" w:hAnsi="Arial" w:cs="Arial"/>
+          <w:szCs w:val="24"/>
+        </w:rPr>
+        <w:t>RESTful</w:t>
+      </w:r>
+      <w:proofErr w:type="spellEnd"/>
+      <w:r>
+        <w:rPr>
+          <w:rFonts w:ascii="Arial" w:hAnsi="Arial" w:cs="Arial"/>
+          <w:szCs w:val="24"/>
+        </w:rPr>
+        <w:t>.</w:t>
       </w:r>
     </w:p>
     <w:p>
@@ -565,7 +930,23 @@
           <w:rFonts w:ascii="Arial" w:hAnsi="Arial" w:cs="Arial"/>
           <w:szCs w:val="24"/>
         </w:rPr>
-        <w:t>¿Qué son los recursos en una API RESTful y cómo se identifican?</w:t>
+        <w:t xml:space="preserve">¿Qué son los recursos en una API </w:t>
+      </w:r>
+      <w:proofErr w:type="spellStart"/>
+      <w:r>
+        <w:rPr>
+          <w:rFonts w:ascii="Arial" w:hAnsi="Arial" w:cs="Arial"/>
+          <w:szCs w:val="24"/>
+        </w:rPr>
+        <w:t>RESTful</w:t>
+      </w:r>
+      <w:proofErr w:type="spellEnd"/>
+      <w:r>
+        <w:rPr>
+          <w:rFonts w:ascii="Arial" w:hAnsi="Arial" w:cs="Arial"/>
+          <w:szCs w:val="24"/>
+        </w:rPr>
+        <w:t xml:space="preserve"> y cómo se identifican?</w:t>
       </w:r>
     </w:p>
     <w:p>
@@ -585,7 +966,55 @@
           <w:rFonts w:ascii="Arial" w:hAnsi="Arial" w:cs="Arial"/>
           <w:szCs w:val="24"/>
         </w:rPr>
-        <w:t>Describe el concepto de "stateless" (sin estado) en el contexto de las APIs RESTful.</w:t>
+        <w:t>Describe el concepto de "</w:t>
+      </w:r>
+      <w:proofErr w:type="spellStart"/>
+      <w:r>
+        <w:rPr>
+          <w:rFonts w:ascii="Arial" w:hAnsi="Arial" w:cs="Arial"/>
+          <w:szCs w:val="24"/>
+        </w:rPr>
+        <w:t>stateless</w:t>
+      </w:r>
+      <w:proofErr w:type="spellEnd"/>
+      <w:r>
+        <w:rPr>
+          <w:rFonts w:ascii="Arial" w:hAnsi="Arial" w:cs="Arial"/>
+          <w:szCs w:val="24"/>
+        </w:rPr>
+        <w:t xml:space="preserve">" (sin estado) en el contexto de las </w:t>
+      </w:r>
+      <w:proofErr w:type="spellStart"/>
+      <w:r>
+        <w:rPr>
+          <w:rFonts w:ascii="Arial" w:hAnsi="Arial" w:cs="Arial"/>
+          <w:szCs w:val="24"/>
+        </w:rPr>
+        <w:t>APIs</w:t>
+      </w:r>
+      <w:proofErr w:type="spellEnd"/>
+      <w:r>
+        <w:rPr>
+          <w:rFonts w:ascii="Arial" w:hAnsi="Arial" w:cs="Arial"/>
+          <w:szCs w:val="24"/>
+        </w:rPr>
+        <w:t xml:space="preserve"> </w:t>
+      </w:r>
+      <w:proofErr w:type="spellStart"/>
+      <w:r>
+        <w:rPr>
+          <w:rFonts w:ascii="Arial" w:hAnsi="Arial" w:cs="Arial"/>
+          <w:szCs w:val="24"/>
+        </w:rPr>
+        <w:t>RESTful</w:t>
+      </w:r>
+      <w:proofErr w:type="spellEnd"/>
+      <w:r>
+        <w:rPr>
+          <w:rFonts w:ascii="Arial" w:hAnsi="Arial" w:cs="Arial"/>
+          <w:szCs w:val="24"/>
+        </w:rPr>
+        <w:t>.</w:t>
       </w:r>
     </w:p>
     <w:p>
@@ -605,7 +1034,39 @@
           <w:rFonts w:ascii="Arial" w:hAnsi="Arial" w:cs="Arial"/>
           <w:szCs w:val="24"/>
         </w:rPr>
-        <w:t>¿Qué es HATEOAS y cómo se relaciona con las APIs RESTful?</w:t>
+        <w:t xml:space="preserve">¿Qué es HATEOAS y cómo se relaciona con las </w:t>
+      </w:r>
+      <w:proofErr w:type="spellStart"/>
+      <w:r>
+        <w:rPr>
+          <w:rFonts w:ascii="Arial" w:hAnsi="Arial" w:cs="Arial"/>
+          <w:szCs w:val="24"/>
+        </w:rPr>
+        <w:t>APIs</w:t>
+      </w:r>
+      <w:proofErr w:type="spellEnd"/>
+      <w:r>
+        <w:rPr>
+          <w:rFonts w:ascii="Arial" w:hAnsi="Arial" w:cs="Arial"/>
+          <w:szCs w:val="24"/>
+        </w:rPr>
+        <w:t xml:space="preserve"> </w:t>
+      </w:r>
+      <w:proofErr w:type="spellStart"/>
+      <w:r>
+        <w:rPr>
+          <w:rFonts w:ascii="Arial" w:hAnsi="Arial" w:cs="Arial"/>
+          <w:szCs w:val="24"/>
+        </w:rPr>
+        <w:t>RESTful</w:t>
+      </w:r>
+      <w:proofErr w:type="spellEnd"/>
+      <w:r>
+        <w:rPr>
+          <w:rFonts w:ascii="Arial" w:hAnsi="Arial" w:cs="Arial"/>
+          <w:szCs w:val="24"/>
+        </w:rPr>
+        <w:t>?</w:t>
       </w:r>
     </w:p>
     <w:p>
@@ -632,7 +1093,23 @@
           <w:rFonts w:ascii="Arial" w:hAnsi="Arial" w:cs="Arial"/>
           <w:szCs w:val="24"/>
         </w:rPr>
-        <w:t>Enumera y explica brevemente las principales amenazas de seguridad para las APIs web.</w:t>
+        <w:t xml:space="preserve">Enumera y explica brevemente las principales amenazas de seguridad para las </w:t>
+      </w:r>
+      <w:proofErr w:type="spellStart"/>
+      <w:r>
+        <w:rPr>
+          <w:rFonts w:ascii="Arial" w:hAnsi="Arial" w:cs="Arial"/>
+          <w:szCs w:val="24"/>
+        </w:rPr>
+        <w:t>APIs</w:t>
+      </w:r>
+      <w:proofErr w:type="spellEnd"/>
+      <w:r>
+        <w:rPr>
+          <w:rFonts w:ascii="Arial" w:hAnsi="Arial" w:cs="Arial"/>
+          <w:szCs w:val="24"/>
+        </w:rPr>
+        <w:t xml:space="preserve"> web.</w:t>
       </w:r>
     </w:p>
     <w:p>
@@ -706,7 +1183,23 @@
           <w:rFonts w:ascii="Arial" w:hAnsi="Arial" w:cs="Arial"/>
           <w:szCs w:val="24"/>
         </w:rPr>
-        <w:t>¿Qué es OAuth 2.0 y cómo se utiliza en la autenticación de APIs?</w:t>
+        <w:t xml:space="preserve">¿Qué es OAuth 2.0 y cómo se utiliza en la autenticación de </w:t>
+      </w:r>
+      <w:proofErr w:type="spellStart"/>
+      <w:r>
+        <w:rPr>
+          <w:rFonts w:ascii="Arial" w:hAnsi="Arial" w:cs="Arial"/>
+          <w:szCs w:val="24"/>
+        </w:rPr>
+        <w:t>APIs</w:t>
+      </w:r>
+      <w:proofErr w:type="spellEnd"/>
+      <w:r>
+        <w:rPr>
+          <w:rFonts w:ascii="Arial" w:hAnsi="Arial" w:cs="Arial"/>
+          <w:szCs w:val="24"/>
+        </w:rPr>
+        <w:t>?</w:t>
       </w:r>
     </w:p>
     <w:p>
@@ -760,7 +1253,23 @@
           <w:rFonts w:ascii="Arial" w:hAnsi="Arial" w:cs="Arial"/>
           <w:szCs w:val="24"/>
         </w:rPr>
-        <w:t>¿Qué es HTTPS y por qué es importante en el contexto de las APIs web?</w:t>
+        <w:t xml:space="preserve">¿Qué es HTTPS y por qué es importante en el contexto de las </w:t>
+      </w:r>
+      <w:proofErr w:type="spellStart"/>
+      <w:r>
+        <w:rPr>
+          <w:rFonts w:ascii="Arial" w:hAnsi="Arial" w:cs="Arial"/>
+          <w:szCs w:val="24"/>
+        </w:rPr>
+        <w:t>APIs</w:t>
+      </w:r>
+      <w:proofErr w:type="spellEnd"/>
+      <w:r>
+        <w:rPr>
+          <w:rFonts w:ascii="Arial" w:hAnsi="Arial" w:cs="Arial"/>
+          <w:szCs w:val="24"/>
+        </w:rPr>
+        <w:t xml:space="preserve"> web?</w:t>
       </w:r>
     </w:p>
     <w:p>
@@ -780,7 +1289,6 @@
           <w:rFonts w:ascii="Arial" w:hAnsi="Arial" w:cs="Arial"/>
           <w:szCs w:val="24"/>
         </w:rPr>
-        <w:lastRenderedPageBreak/>
         <w:t xml:space="preserve"> </w:t>
       </w:r>
       <w:r>
@@ -788,7 +1296,39 @@
           <w:rFonts w:ascii="Arial" w:hAnsi="Arial" w:cs="Arial"/>
           <w:szCs w:val="24"/>
         </w:rPr>
-        <w:t>Nombra tres frameworks populares del lado del servidor para el desarrollo de APIs web y describe brevemente sus características principales.</w:t>
+        <w:t xml:space="preserve">Nombra tres </w:t>
+      </w:r>
+      <w:proofErr w:type="spellStart"/>
+      <w:r>
+        <w:rPr>
+          <w:rFonts w:ascii="Arial" w:hAnsi="Arial" w:cs="Arial"/>
+          <w:szCs w:val="24"/>
+        </w:rPr>
+        <w:t>frameworks</w:t>
+      </w:r>
+      <w:proofErr w:type="spellEnd"/>
+      <w:r>
+        <w:rPr>
+          <w:rFonts w:ascii="Arial" w:hAnsi="Arial" w:cs="Arial"/>
+          <w:szCs w:val="24"/>
+        </w:rPr>
+        <w:t xml:space="preserve"> populares del lado del servidor para el desarrollo de </w:t>
+      </w:r>
+      <w:proofErr w:type="spellStart"/>
+      <w:r>
+        <w:rPr>
+          <w:rFonts w:ascii="Arial" w:hAnsi="Arial" w:cs="Arial"/>
+          <w:szCs w:val="24"/>
+        </w:rPr>
+        <w:t>APIs</w:t>
+      </w:r>
+      <w:proofErr w:type="spellEnd"/>
+      <w:r>
+        <w:rPr>
+          <w:rFonts w:ascii="Arial" w:hAnsi="Arial" w:cs="Arial"/>
+          <w:szCs w:val="24"/>
+        </w:rPr>
+        <w:t xml:space="preserve"> web y describe brevemente sus características principales.</w:t>
       </w:r>
     </w:p>
     <w:p>
@@ -808,6 +1348,7 @@
           <w:rFonts w:ascii="Arial" w:hAnsi="Arial" w:cs="Arial"/>
           <w:szCs w:val="24"/>
         </w:rPr>
+        <w:lastRenderedPageBreak/>
         <w:t xml:space="preserve"> </w:t>
       </w:r>
       <w:r>
@@ -815,7 +1356,39 @@
           <w:rFonts w:ascii="Arial" w:hAnsi="Arial" w:cs="Arial"/>
           <w:szCs w:val="24"/>
         </w:rPr>
-        <w:t>¿Qué ventajas ofrece el uso de frameworks del lado del servidor en el desarrollo de APIs?</w:t>
+        <w:t xml:space="preserve">¿Qué ventajas ofrece el uso de </w:t>
+      </w:r>
+      <w:proofErr w:type="spellStart"/>
+      <w:r>
+        <w:rPr>
+          <w:rFonts w:ascii="Arial" w:hAnsi="Arial" w:cs="Arial"/>
+          <w:szCs w:val="24"/>
+        </w:rPr>
+        <w:t>frameworks</w:t>
+      </w:r>
+      <w:proofErr w:type="spellEnd"/>
+      <w:r>
+        <w:rPr>
+          <w:rFonts w:ascii="Arial" w:hAnsi="Arial" w:cs="Arial"/>
+          <w:szCs w:val="24"/>
+        </w:rPr>
+        <w:t xml:space="preserve"> del lado del servidor en el desarrollo de </w:t>
+      </w:r>
+      <w:proofErr w:type="spellStart"/>
+      <w:r>
+        <w:rPr>
+          <w:rFonts w:ascii="Arial" w:hAnsi="Arial" w:cs="Arial"/>
+          <w:szCs w:val="24"/>
+        </w:rPr>
+        <w:t>APIs</w:t>
+      </w:r>
+      <w:proofErr w:type="spellEnd"/>
+      <w:r>
+        <w:rPr>
+          <w:rFonts w:ascii="Arial" w:hAnsi="Arial" w:cs="Arial"/>
+          <w:szCs w:val="24"/>
+        </w:rPr>
+        <w:t>?</w:t>
       </w:r>
     </w:p>
     <w:p>
@@ -842,7 +1415,39 @@
           <w:rFonts w:ascii="Arial" w:hAnsi="Arial" w:cs="Arial"/>
           <w:szCs w:val="24"/>
         </w:rPr>
-        <w:t>Nombra tres frameworks populares del lado del cliente para el consumo de APIs web y describe brevemente sus características principales.</w:t>
+        <w:t xml:space="preserve">Nombra tres </w:t>
+      </w:r>
+      <w:proofErr w:type="spellStart"/>
+      <w:r>
+        <w:rPr>
+          <w:rFonts w:ascii="Arial" w:hAnsi="Arial" w:cs="Arial"/>
+          <w:szCs w:val="24"/>
+        </w:rPr>
+        <w:t>frameworks</w:t>
+      </w:r>
+      <w:proofErr w:type="spellEnd"/>
+      <w:r>
+        <w:rPr>
+          <w:rFonts w:ascii="Arial" w:hAnsi="Arial" w:cs="Arial"/>
+          <w:szCs w:val="24"/>
+        </w:rPr>
+        <w:t xml:space="preserve"> populares del lado del cliente para el consumo de </w:t>
+      </w:r>
+      <w:proofErr w:type="spellStart"/>
+      <w:r>
+        <w:rPr>
+          <w:rFonts w:ascii="Arial" w:hAnsi="Arial" w:cs="Arial"/>
+          <w:szCs w:val="24"/>
+        </w:rPr>
+        <w:t>APIs</w:t>
+      </w:r>
+      <w:proofErr w:type="spellEnd"/>
+      <w:r>
+        <w:rPr>
+          <w:rFonts w:ascii="Arial" w:hAnsi="Arial" w:cs="Arial"/>
+          <w:szCs w:val="24"/>
+        </w:rPr>
+        <w:t xml:space="preserve"> web y describe brevemente sus características principales.</w:t>
       </w:r>
     </w:p>
     <w:p>
@@ -869,7 +1474,39 @@
           <w:rFonts w:ascii="Arial" w:hAnsi="Arial" w:cs="Arial"/>
           <w:szCs w:val="24"/>
         </w:rPr>
-        <w:t>Explica el concepto de "single-page application" (SPA) y cómo se relaciona con las APIs web.</w:t>
+        <w:t xml:space="preserve">Explica el concepto de "single-page </w:t>
+      </w:r>
+      <w:proofErr w:type="spellStart"/>
+      <w:r>
+        <w:rPr>
+          <w:rFonts w:ascii="Arial" w:hAnsi="Arial" w:cs="Arial"/>
+          <w:szCs w:val="24"/>
+        </w:rPr>
+        <w:t>application</w:t>
+      </w:r>
+      <w:proofErr w:type="spellEnd"/>
+      <w:r>
+        <w:rPr>
+          <w:rFonts w:ascii="Arial" w:hAnsi="Arial" w:cs="Arial"/>
+          <w:szCs w:val="24"/>
+        </w:rPr>
+        <w:t xml:space="preserve">" (SPA) y cómo se relaciona con las </w:t>
+      </w:r>
+      <w:proofErr w:type="spellStart"/>
+      <w:r>
+        <w:rPr>
+          <w:rFonts w:ascii="Arial" w:hAnsi="Arial" w:cs="Arial"/>
+          <w:szCs w:val="24"/>
+        </w:rPr>
+        <w:t>APIs</w:t>
+      </w:r>
+      <w:proofErr w:type="spellEnd"/>
+      <w:r>
+        <w:rPr>
+          <w:rFonts w:ascii="Arial" w:hAnsi="Arial" w:cs="Arial"/>
+          <w:szCs w:val="24"/>
+        </w:rPr>
+        <w:t xml:space="preserve"> web.</w:t>
       </w:r>
     </w:p>
     <w:p>
@@ -896,7 +1533,55 @@
           <w:rFonts w:ascii="Arial" w:hAnsi="Arial" w:cs="Arial"/>
           <w:szCs w:val="24"/>
         </w:rPr>
-        <w:t>¿Qué es GraphQL y cómo difiere de las APIs RESTful tradicionales?</w:t>
+        <w:t xml:space="preserve">¿Qué es </w:t>
+      </w:r>
+      <w:proofErr w:type="spellStart"/>
+      <w:r>
+        <w:rPr>
+          <w:rFonts w:ascii="Arial" w:hAnsi="Arial" w:cs="Arial"/>
+          <w:szCs w:val="24"/>
+        </w:rPr>
+        <w:t>GraphQL</w:t>
+      </w:r>
+      <w:proofErr w:type="spellEnd"/>
+      <w:r>
+        <w:rPr>
+          <w:rFonts w:ascii="Arial" w:hAnsi="Arial" w:cs="Arial"/>
+          <w:szCs w:val="24"/>
+        </w:rPr>
+        <w:t xml:space="preserve"> y cómo difiere de las </w:t>
+      </w:r>
+      <w:proofErr w:type="spellStart"/>
+      <w:r>
+        <w:rPr>
+          <w:rFonts w:ascii="Arial" w:hAnsi="Arial" w:cs="Arial"/>
+          <w:szCs w:val="24"/>
+        </w:rPr>
+        <w:t>APIs</w:t>
+      </w:r>
+      <w:proofErr w:type="spellEnd"/>
+      <w:r>
+        <w:rPr>
+          <w:rFonts w:ascii="Arial" w:hAnsi="Arial" w:cs="Arial"/>
+          <w:szCs w:val="24"/>
+        </w:rPr>
+        <w:t xml:space="preserve"> </w:t>
+      </w:r>
+      <w:proofErr w:type="spellStart"/>
+      <w:r>
+        <w:rPr>
+          <w:rFonts w:ascii="Arial" w:hAnsi="Arial" w:cs="Arial"/>
+          <w:szCs w:val="24"/>
+        </w:rPr>
+        <w:t>RESTful</w:t>
+      </w:r>
+      <w:proofErr w:type="spellEnd"/>
+      <w:r>
+        <w:rPr>
+          <w:rFonts w:ascii="Arial" w:hAnsi="Arial" w:cs="Arial"/>
+          <w:szCs w:val="24"/>
+        </w:rPr>
+        <w:t xml:space="preserve"> tradicionales?</w:t>
       </w:r>
     </w:p>
     <w:p>
@@ -920,7 +1605,7 @@
 </file>
 
 <file path=word/endnotes.xml><?xml version="1.0" encoding="utf-8"?>
-<w:endnotes xmlns:wpc="http://schemas.microsoft.com/office/word/2010/wordprocessingCanvas" xmlns:cx="http://schemas.microsoft.com/office/drawing/2014/chartex" xmlns:cx1="http://schemas.microsoft.com/office/drawing/2015/9/8/chartex" xmlns:cx2="http://schemas.microsoft.com/office/drawing/2015/10/21/chartex" xmlns:cx3="http://schemas.microsoft.com/office/drawing/2016/5/9/chartex" xmlns:cx4="http://schemas.microsoft.com/office/drawing/2016/5/10/chartex" xmlns:cx5="http://schemas.microsoft.com/office/drawing/2016/5/11/chartex" xmlns:cx6="http://schemas.microsoft.com/office/drawing/2016/5/12/chartex" xmlns:cx7="http://schemas.microsoft.com/office/drawing/2016/5/13/chartex" xmlns:cx8="http://schemas.microsoft.com/office/drawing/2016/5/14/chartex" xmlns:mc="http://schemas.openxmlformats.org/markup-compatibility/2006" xmlns:aink="http://schemas.microsoft.com/office/drawing/2016/ink" xmlns:am3d="http://schemas.microsoft.com/office/drawing/2017/model3d" xmlns:o="urn:schemas-microsoft-com:office:office" xmlns:r="http://schemas.openxmlformats.org/officeDocument/2006/relationships" xmlns:m="http://schemas.openxmlformats.org/officeDocument/2006/math" xmlns:v="urn:schemas-microsoft-com:vml" xmlns:wp14="http://schemas.microsoft.com/office/word/2010/wordprocessingDrawing" xmlns:wp="http://schemas.openxmlformats.org/drawingml/2006/wordprocessingDrawing" xmlns:w10="urn:schemas-microsoft-com:office:word" xmlns:w="http://schemas.openxmlformats.org/wordprocessingml/2006/main" xmlns:w14="http://schemas.microsoft.com/office/word/2010/wordml" xmlns:w15="http://schemas.microsoft.com/office/word/2012/wordml" xmlns:w16cex="http://schemas.microsoft.com/office/word/2018/wordml/cex" xmlns:w16cid="http://schemas.microsoft.com/office/word/2016/wordml/cid" xmlns:w16="http://schemas.microsoft.com/office/word/2018/wordml" xmlns:w16sdtdh="http://schemas.microsoft.com/office/word/2020/wordml/sdtdatahash" xmlns:w16se="http://schemas.microsoft.com/office/word/2015/wordml/symex" xmlns:wpg="http://schemas.microsoft.com/office/word/2010/wordprocessingGroup" xmlns:wpi="http://schemas.microsoft.com/office/word/2010/wordprocessingInk" xmlns:wne="http://schemas.microsoft.com/office/word/2006/wordml" xmlns:wps="http://schemas.microsoft.com/office/word/2010/wordprocessingShape" mc:Ignorable="w14 w15 w16se w16cid w16 w16cex w16sdtdh wp14">
+<w:endnotes xmlns:wpc="http://schemas.microsoft.com/office/word/2010/wordprocessingCanvas" xmlns:cx="http://schemas.microsoft.com/office/drawing/2014/chartex" xmlns:cx1="http://schemas.microsoft.com/office/drawing/2015/9/8/chartex" xmlns:cx2="http://schemas.microsoft.com/office/drawing/2015/10/21/chartex" xmlns:cx3="http://schemas.microsoft.com/office/drawing/2016/5/9/chartex" xmlns:cx4="http://schemas.microsoft.com/office/drawing/2016/5/10/chartex" xmlns:cx5="http://schemas.microsoft.com/office/drawing/2016/5/11/chartex" xmlns:cx6="http://schemas.microsoft.com/office/drawing/2016/5/12/chartex" xmlns:cx7="http://schemas.microsoft.com/office/drawing/2016/5/13/chartex" xmlns:cx8="http://schemas.microsoft.com/office/drawing/2016/5/14/chartex" xmlns:mc="http://schemas.openxmlformats.org/markup-compatibility/2006" xmlns:aink="http://schemas.microsoft.com/office/drawing/2016/ink" xmlns:am3d="http://schemas.microsoft.com/office/drawing/2017/model3d" xmlns:o="urn:schemas-microsoft-com:office:office" xmlns:oel="http://schemas.microsoft.com/office/2019/extlst" xmlns:r="http://schemas.openxmlformats.org/officeDocument/2006/relationships" xmlns:m="http://schemas.openxmlformats.org/officeDocument/2006/math" xmlns:v="urn:schemas-microsoft-com:vml" xmlns:wp14="http://schemas.microsoft.com/office/word/2010/wordprocessingDrawing" xmlns:wp="http://schemas.openxmlformats.org/drawingml/2006/wordprocessingDrawing" xmlns:w10="urn:schemas-microsoft-com:office:word" xmlns:w="http://schemas.openxmlformats.org/wordprocessingml/2006/main" xmlns:w14="http://schemas.microsoft.com/office/word/2010/wordml" xmlns:w15="http://schemas.microsoft.com/office/word/2012/wordml" xmlns:w16cex="http://schemas.microsoft.com/office/word/2018/wordml/cex" xmlns:w16cid="http://schemas.microsoft.com/office/word/2016/wordml/cid" xmlns:w16="http://schemas.microsoft.com/office/word/2018/wordml" xmlns:w16du="http://schemas.microsoft.com/office/word/2023/wordml/word16du" xmlns:w16sdtdh="http://schemas.microsoft.com/office/word/2020/wordml/sdtdatahash" xmlns:w16se="http://schemas.microsoft.com/office/word/2015/wordml/symex" xmlns:wpg="http://schemas.microsoft.com/office/word/2010/wordprocessingGroup" xmlns:wpi="http://schemas.microsoft.com/office/word/2010/wordprocessingInk" xmlns:wne="http://schemas.microsoft.com/office/word/2006/wordml" xmlns:wps="http://schemas.microsoft.com/office/word/2010/wordprocessingShape" mc:Ignorable="w14 w15 w16se w16cid w16 w16cex w16sdtdh w16du wp14">
   <w:endnote w:type="separator" w:id="-1">
     <w:p>
       <w:pPr>
@@ -945,7 +1630,7 @@
 </file>
 
 <file path=word/footer1.xml><?xml version="1.0" encoding="utf-8"?>
-<w:ftr xmlns:wpc="http://schemas.microsoft.com/office/word/2010/wordprocessingCanvas" xmlns:cx="http://schemas.microsoft.com/office/drawing/2014/chartex" xmlns:cx1="http://schemas.microsoft.com/office/drawing/2015/9/8/chartex" xmlns:cx2="http://schemas.microsoft.com/office/drawing/2015/10/21/chartex" xmlns:cx3="http://schemas.microsoft.com/office/drawing/2016/5/9/chartex" xmlns:cx4="http://schemas.microsoft.com/office/drawing/2016/5/10/chartex" xmlns:cx5="http://schemas.microsoft.com/office/drawing/2016/5/11/chartex" xmlns:cx6="http://schemas.microsoft.com/office/drawing/2016/5/12/chartex" xmlns:cx7="http://schemas.microsoft.com/office/drawing/2016/5/13/chartex" xmlns:cx8="http://schemas.microsoft.com/office/drawing/2016/5/14/chartex" xmlns:mc="http://schemas.openxmlformats.org/markup-compatibility/2006" xmlns:aink="http://schemas.microsoft.com/office/drawing/2016/ink" xmlns:am3d="http://schemas.microsoft.com/office/drawing/2017/model3d" xmlns:o="urn:schemas-microsoft-com:office:office" xmlns:r="http://schemas.openxmlformats.org/officeDocument/2006/relationships" xmlns:m="http://schemas.openxmlformats.org/officeDocument/2006/math" xmlns:v="urn:schemas-microsoft-com:vml" xmlns:wp14="http://schemas.microsoft.com/office/word/2010/wordprocessingDrawing" xmlns:wp="http://schemas.openxmlformats.org/drawingml/2006/wordprocessingDrawing" xmlns:w10="urn:schemas-microsoft-com:office:word" xmlns:w="http://schemas.openxmlformats.org/wordprocessingml/2006/main" xmlns:w14="http://schemas.microsoft.com/office/word/2010/wordml" xmlns:w15="http://schemas.microsoft.com/office/word/2012/wordml" xmlns:w16cex="http://schemas.microsoft.com/office/word/2018/wordml/cex" xmlns:w16cid="http://schemas.microsoft.com/office/word/2016/wordml/cid" xmlns:w16="http://schemas.microsoft.com/office/word/2018/wordml" xmlns:w16sdtdh="http://schemas.microsoft.com/office/word/2020/wordml/sdtdatahash" xmlns:w16se="http://schemas.microsoft.com/office/word/2015/wordml/symex" xmlns:wpg="http://schemas.microsoft.com/office/word/2010/wordprocessingGroup" xmlns:wpi="http://schemas.microsoft.com/office/word/2010/wordprocessingInk" xmlns:wne="http://schemas.microsoft.com/office/word/2006/wordml" xmlns:wps="http://schemas.microsoft.com/office/word/2010/wordprocessingShape" mc:Ignorable="w14 w15 w16se w16cid w16 w16cex w16sdtdh wp14">
+<w:ftr xmlns:wpc="http://schemas.microsoft.com/office/word/2010/wordprocessingCanvas" xmlns:cx="http://schemas.microsoft.com/office/drawing/2014/chartex" xmlns:cx1="http://schemas.microsoft.com/office/drawing/2015/9/8/chartex" xmlns:cx2="http://schemas.microsoft.com/office/drawing/2015/10/21/chartex" xmlns:cx3="http://schemas.microsoft.com/office/drawing/2016/5/9/chartex" xmlns:cx4="http://schemas.microsoft.com/office/drawing/2016/5/10/chartex" xmlns:cx5="http://schemas.microsoft.com/office/drawing/2016/5/11/chartex" xmlns:cx6="http://schemas.microsoft.com/office/drawing/2016/5/12/chartex" xmlns:cx7="http://schemas.microsoft.com/office/drawing/2016/5/13/chartex" xmlns:cx8="http://schemas.microsoft.com/office/drawing/2016/5/14/chartex" xmlns:mc="http://schemas.openxmlformats.org/markup-compatibility/2006" xmlns:aink="http://schemas.microsoft.com/office/drawing/2016/ink" xmlns:am3d="http://schemas.microsoft.com/office/drawing/2017/model3d" xmlns:o="urn:schemas-microsoft-com:office:office" xmlns:oel="http://schemas.microsoft.com/office/2019/extlst" xmlns:r="http://schemas.openxmlformats.org/officeDocument/2006/relationships" xmlns:m="http://schemas.openxmlformats.org/officeDocument/2006/math" xmlns:v="urn:schemas-microsoft-com:vml" xmlns:wp14="http://schemas.microsoft.com/office/word/2010/wordprocessingDrawing" xmlns:wp="http://schemas.openxmlformats.org/drawingml/2006/wordprocessingDrawing" xmlns:w10="urn:schemas-microsoft-com:office:word" xmlns:w="http://schemas.openxmlformats.org/wordprocessingml/2006/main" xmlns:w14="http://schemas.microsoft.com/office/word/2010/wordml" xmlns:w15="http://schemas.microsoft.com/office/word/2012/wordml" xmlns:w16cex="http://schemas.microsoft.com/office/word/2018/wordml/cex" xmlns:w16cid="http://schemas.microsoft.com/office/word/2016/wordml/cid" xmlns:w16="http://schemas.microsoft.com/office/word/2018/wordml" xmlns:w16du="http://schemas.microsoft.com/office/word/2023/wordml/word16du" xmlns:w16sdtdh="http://schemas.microsoft.com/office/word/2020/wordml/sdtdatahash" xmlns:w16se="http://schemas.microsoft.com/office/word/2015/wordml/symex" xmlns:wpg="http://schemas.microsoft.com/office/word/2010/wordprocessingGroup" xmlns:wpi="http://schemas.microsoft.com/office/word/2010/wordprocessingInk" xmlns:wne="http://schemas.microsoft.com/office/word/2006/wordml" xmlns:wps="http://schemas.microsoft.com/office/word/2010/wordprocessingShape" mc:Ignorable="w14 w15 w16se w16cid w16 w16cex w16sdtdh w16du wp14">
   <w:sdt>
     <w:sdtPr>
       <w:id w:val="1349054807"/>
@@ -1012,7 +1697,7 @@
 </file>
 
 <file path=word/footnotes.xml><?xml version="1.0" encoding="utf-8"?>
-<w:footnotes xmlns:wpc="http://schemas.microsoft.com/office/word/2010/wordprocessingCanvas" xmlns:cx="http://schemas.microsoft.com/office/drawing/2014/chartex" xmlns:cx1="http://schemas.microsoft.com/office/drawing/2015/9/8/chartex" xmlns:cx2="http://schemas.microsoft.com/office/drawing/2015/10/21/chartex" xmlns:cx3="http://schemas.microsoft.com/office/drawing/2016/5/9/chartex" xmlns:cx4="http://schemas.microsoft.com/office/drawing/2016/5/10/chartex" xmlns:cx5="http://schemas.microsoft.com/office/drawing/2016/5/11/chartex" xmlns:cx6="http://schemas.microsoft.com/office/drawing/2016/5/12/chartex" xmlns:cx7="http://schemas.microsoft.com/office/drawing/2016/5/13/chartex" xmlns:cx8="http://schemas.microsoft.com/office/drawing/2016/5/14/chartex" xmlns:mc="http://schemas.openxmlformats.org/markup-compatibility/2006" xmlns:aink="http://schemas.microsoft.com/office/drawing/2016/ink" xmlns:am3d="http://schemas.microsoft.com/office/drawing/2017/model3d" xmlns:o="urn:schemas-microsoft-com:office:office" xmlns:r="http://schemas.openxmlformats.org/officeDocument/2006/relationships" xmlns:m="http://schemas.openxmlformats.org/officeDocument/2006/math" xmlns:v="urn:schemas-microsoft-com:vml" xmlns:wp14="http://schemas.microsoft.com/office/word/2010/wordprocessingDrawing" xmlns:wp="http://schemas.openxmlformats.org/drawingml/2006/wordprocessingDrawing" xmlns:w10="urn:schemas-microsoft-com:office:word" xmlns:w="http://schemas.openxmlformats.org/wordprocessingml/2006/main" xmlns:w14="http://schemas.microsoft.com/office/word/2010/wordml" xmlns:w15="http://schemas.microsoft.com/office/word/2012/wordml" xmlns:w16cex="http://schemas.microsoft.com/office/word/2018/wordml/cex" xmlns:w16cid="http://schemas.microsoft.com/office/word/2016/wordml/cid" xmlns:w16="http://schemas.microsoft.com/office/word/2018/wordml" xmlns:w16sdtdh="http://schemas.microsoft.com/office/word/2020/wordml/sdtdatahash" xmlns:w16se="http://schemas.microsoft.com/office/word/2015/wordml/symex" xmlns:wpg="http://schemas.microsoft.com/office/word/2010/wordprocessingGroup" xmlns:wpi="http://schemas.microsoft.com/office/word/2010/wordprocessingInk" xmlns:wne="http://schemas.microsoft.com/office/word/2006/wordml" xmlns:wps="http://schemas.microsoft.com/office/word/2010/wordprocessingShape" mc:Ignorable="w14 w15 w16se w16cid w16 w16cex w16sdtdh wp14">
+<w:footnotes xmlns:wpc="http://schemas.microsoft.com/office/word/2010/wordprocessingCanvas" xmlns:cx="http://schemas.microsoft.com/office/drawing/2014/chartex" xmlns:cx1="http://schemas.microsoft.com/office/drawing/2015/9/8/chartex" xmlns:cx2="http://schemas.microsoft.com/office/drawing/2015/10/21/chartex" xmlns:cx3="http://schemas.microsoft.com/office/drawing/2016/5/9/chartex" xmlns:cx4="http://schemas.microsoft.com/office/drawing/2016/5/10/chartex" xmlns:cx5="http://schemas.microsoft.com/office/drawing/2016/5/11/chartex" xmlns:cx6="http://schemas.microsoft.com/office/drawing/2016/5/12/chartex" xmlns:cx7="http://schemas.microsoft.com/office/drawing/2016/5/13/chartex" xmlns:cx8="http://schemas.microsoft.com/office/drawing/2016/5/14/chartex" xmlns:mc="http://schemas.openxmlformats.org/markup-compatibility/2006" xmlns:aink="http://schemas.microsoft.com/office/drawing/2016/ink" xmlns:am3d="http://schemas.microsoft.com/office/drawing/2017/model3d" xmlns:o="urn:schemas-microsoft-com:office:office" xmlns:oel="http://schemas.microsoft.com/office/2019/extlst" xmlns:r="http://schemas.openxmlformats.org/officeDocument/2006/relationships" xmlns:m="http://schemas.openxmlformats.org/officeDocument/2006/math" xmlns:v="urn:schemas-microsoft-com:vml" xmlns:wp14="http://schemas.microsoft.com/office/word/2010/wordprocessingDrawing" xmlns:wp="http://schemas.openxmlformats.org/drawingml/2006/wordprocessingDrawing" xmlns:w10="urn:schemas-microsoft-com:office:word" xmlns:w="http://schemas.openxmlformats.org/wordprocessingml/2006/main" xmlns:w14="http://schemas.microsoft.com/office/word/2010/wordml" xmlns:w15="http://schemas.microsoft.com/office/word/2012/wordml" xmlns:w16cex="http://schemas.microsoft.com/office/word/2018/wordml/cex" xmlns:w16cid="http://schemas.microsoft.com/office/word/2016/wordml/cid" xmlns:w16="http://schemas.microsoft.com/office/word/2018/wordml" xmlns:w16du="http://schemas.microsoft.com/office/word/2023/wordml/word16du" xmlns:w16sdtdh="http://schemas.microsoft.com/office/word/2020/wordml/sdtdatahash" xmlns:w16se="http://schemas.microsoft.com/office/word/2015/wordml/symex" xmlns:wpg="http://schemas.microsoft.com/office/word/2010/wordprocessingGroup" xmlns:wpi="http://schemas.microsoft.com/office/word/2010/wordprocessingInk" xmlns:wne="http://schemas.microsoft.com/office/word/2006/wordml" xmlns:wps="http://schemas.microsoft.com/office/word/2010/wordprocessingShape" mc:Ignorable="w14 w15 w16se w16cid w16 w16cex w16sdtdh w16du wp14">
   <w:footnote w:type="separator" w:id="-1">
     <w:p>
       <w:pPr>
@@ -1037,7 +1722,7 @@
 </file>
 
 <file path=word/header1.xml><?xml version="1.0" encoding="utf-8"?>
-<w:hdr xmlns:wpc="http://schemas.microsoft.com/office/word/2010/wordprocessingCanvas" xmlns:cx="http://schemas.microsoft.com/office/drawing/2014/chartex" xmlns:cx1="http://schemas.microsoft.com/office/drawing/2015/9/8/chartex" xmlns:cx2="http://schemas.microsoft.com/office/drawing/2015/10/21/chartex" xmlns:cx3="http://schemas.microsoft.com/office/drawing/2016/5/9/chartex" xmlns:cx4="http://schemas.microsoft.com/office/drawing/2016/5/10/chartex" xmlns:cx5="http://schemas.microsoft.com/office/drawing/2016/5/11/chartex" xmlns:cx6="http://schemas.microsoft.com/office/drawing/2016/5/12/chartex" xmlns:cx7="http://schemas.microsoft.com/office/drawing/2016/5/13/chartex" xmlns:cx8="http://schemas.microsoft.com/office/drawing/2016/5/14/chartex" xmlns:mc="http://schemas.openxmlformats.org/markup-compatibility/2006" xmlns:aink="http://schemas.microsoft.com/office/drawing/2016/ink" xmlns:am3d="http://schemas.microsoft.com/office/drawing/2017/model3d" xmlns:o="urn:schemas-microsoft-com:office:office" xmlns:r="http://schemas.openxmlformats.org/officeDocument/2006/relationships" xmlns:m="http://schemas.openxmlformats.org/officeDocument/2006/math" xmlns:v="urn:schemas-microsoft-com:vml" xmlns:wp14="http://schemas.microsoft.com/office/word/2010/wordprocessingDrawing" xmlns:wp="http://schemas.openxmlformats.org/drawingml/2006/wordprocessingDrawing" xmlns:w10="urn:schemas-microsoft-com:office:word" xmlns:w="http://schemas.openxmlformats.org/wordprocessingml/2006/main" xmlns:w14="http://schemas.microsoft.com/office/word/2010/wordml" xmlns:w15="http://schemas.microsoft.com/office/word/2012/wordml" xmlns:w16cex="http://schemas.microsoft.com/office/word/2018/wordml/cex" xmlns:w16cid="http://schemas.microsoft.com/office/word/2016/wordml/cid" xmlns:w16="http://schemas.microsoft.com/office/word/2018/wordml" xmlns:w16sdtdh="http://schemas.microsoft.com/office/word/2020/wordml/sdtdatahash" xmlns:w16se="http://schemas.microsoft.com/office/word/2015/wordml/symex" xmlns:wpg="http://schemas.microsoft.com/office/word/2010/wordprocessingGroup" xmlns:wpi="http://schemas.microsoft.com/office/word/2010/wordprocessingInk" xmlns:wne="http://schemas.microsoft.com/office/word/2006/wordml" xmlns:wps="http://schemas.microsoft.com/office/word/2010/wordprocessingShape" mc:Ignorable="w14 w15 w16se w16cid w16 w16cex w16sdtdh wp14">
+<w:hdr xmlns:wpc="http://schemas.microsoft.com/office/word/2010/wordprocessingCanvas" xmlns:cx="http://schemas.microsoft.com/office/drawing/2014/chartex" xmlns:cx1="http://schemas.microsoft.com/office/drawing/2015/9/8/chartex" xmlns:cx2="http://schemas.microsoft.com/office/drawing/2015/10/21/chartex" xmlns:cx3="http://schemas.microsoft.com/office/drawing/2016/5/9/chartex" xmlns:cx4="http://schemas.microsoft.com/office/drawing/2016/5/10/chartex" xmlns:cx5="http://schemas.microsoft.com/office/drawing/2016/5/11/chartex" xmlns:cx6="http://schemas.microsoft.com/office/drawing/2016/5/12/chartex" xmlns:cx7="http://schemas.microsoft.com/office/drawing/2016/5/13/chartex" xmlns:cx8="http://schemas.microsoft.com/office/drawing/2016/5/14/chartex" xmlns:mc="http://schemas.openxmlformats.org/markup-compatibility/2006" xmlns:aink="http://schemas.microsoft.com/office/drawing/2016/ink" xmlns:am3d="http://schemas.microsoft.com/office/drawing/2017/model3d" xmlns:o="urn:schemas-microsoft-com:office:office" xmlns:oel="http://schemas.microsoft.com/office/2019/extlst" xmlns:r="http://schemas.openxmlformats.org/officeDocument/2006/relationships" xmlns:m="http://schemas.openxmlformats.org/officeDocument/2006/math" xmlns:v="urn:schemas-microsoft-com:vml" xmlns:wp14="http://schemas.microsoft.com/office/word/2010/wordprocessingDrawing" xmlns:wp="http://schemas.openxmlformats.org/drawingml/2006/wordprocessingDrawing" xmlns:w10="urn:schemas-microsoft-com:office:word" xmlns:w="http://schemas.openxmlformats.org/wordprocessingml/2006/main" xmlns:w14="http://schemas.microsoft.com/office/word/2010/wordml" xmlns:w15="http://schemas.microsoft.com/office/word/2012/wordml" xmlns:w16cex="http://schemas.microsoft.com/office/word/2018/wordml/cex" xmlns:w16cid="http://schemas.microsoft.com/office/word/2016/wordml/cid" xmlns:w16="http://schemas.microsoft.com/office/word/2018/wordml" xmlns:w16du="http://schemas.microsoft.com/office/word/2023/wordml/word16du" xmlns:w16sdtdh="http://schemas.microsoft.com/office/word/2020/wordml/sdtdatahash" xmlns:w16se="http://schemas.microsoft.com/office/word/2015/wordml/symex" xmlns:wpg="http://schemas.microsoft.com/office/word/2010/wordprocessingGroup" xmlns:wpi="http://schemas.microsoft.com/office/word/2010/wordprocessingInk" xmlns:wne="http://schemas.microsoft.com/office/word/2006/wordml" xmlns:wps="http://schemas.microsoft.com/office/word/2010/wordprocessingShape" mc:Ignorable="w14 w15 w16se w16cid w16 w16cex w16sdtdh w16du wp14">
   <w:p>
     <w:pPr>
       <w:pStyle w:val="Header"/>
@@ -1118,7 +1803,7 @@
 </file>
 
 <file path=word/numbering.xml><?xml version="1.0" encoding="utf-8"?>
-<w:numbering xmlns:wpc="http://schemas.microsoft.com/office/word/2010/wordprocessingCanvas" xmlns:cx="http://schemas.microsoft.com/office/drawing/2014/chartex" xmlns:cx1="http://schemas.microsoft.com/office/drawing/2015/9/8/chartex" xmlns:cx2="http://schemas.microsoft.com/office/drawing/2015/10/21/chartex" xmlns:cx3="http://schemas.microsoft.com/office/drawing/2016/5/9/chartex" xmlns:cx4="http://schemas.microsoft.com/office/drawing/2016/5/10/chartex" xmlns:cx5="http://schemas.microsoft.com/office/drawing/2016/5/11/chartex" xmlns:cx6="http://schemas.microsoft.com/office/drawing/2016/5/12/chartex" xmlns:cx7="http://schemas.microsoft.com/office/drawing/2016/5/13/chartex" xmlns:cx8="http://schemas.microsoft.com/office/drawing/2016/5/14/chartex" xmlns:mc="http://schemas.openxmlformats.org/markup-compatibility/2006" xmlns:aink="http://schemas.microsoft.com/office/drawing/2016/ink" xmlns:am3d="http://schemas.microsoft.com/office/drawing/2017/model3d" xmlns:o="urn:schemas-microsoft-com:office:office" xmlns:r="http://schemas.openxmlformats.org/officeDocument/2006/relationships" xmlns:m="http://schemas.openxmlformats.org/officeDocument/2006/math" xmlns:v="urn:schemas-microsoft-com:vml" xmlns:wp14="http://schemas.microsoft.com/office/word/2010/wordprocessingDrawing" xmlns:wp="http://schemas.openxmlformats.org/drawingml/2006/wordprocessingDrawing" xmlns:w10="urn:schemas-microsoft-com:office:word" xmlns:w="http://schemas.openxmlformats.org/wordprocessingml/2006/main" xmlns:w14="http://schemas.microsoft.com/office/word/2010/wordml" xmlns:w15="http://schemas.microsoft.com/office/word/2012/wordml" xmlns:w16cex="http://schemas.microsoft.com/office/word/2018/wordml/cex" xmlns:w16cid="http://schemas.microsoft.com/office/word/2016/wordml/cid" xmlns:w16="http://schemas.microsoft.com/office/word/2018/wordml" xmlns:w16sdtdh="http://schemas.microsoft.com/office/word/2020/wordml/sdtdatahash" xmlns:w16se="http://schemas.microsoft.com/office/word/2015/wordml/symex" xmlns:wpg="http://schemas.microsoft.com/office/word/2010/wordprocessingGroup" xmlns:wpi="http://schemas.microsoft.com/office/word/2010/wordprocessingInk" xmlns:wne="http://schemas.microsoft.com/office/word/2006/wordml" xmlns:wps="http://schemas.microsoft.com/office/word/2010/wordprocessingShape" mc:Ignorable="w14 w15 w16se w16cid w16 w16cex w16sdtdh wp14">
+<w:numbering xmlns:wpc="http://schemas.microsoft.com/office/word/2010/wordprocessingCanvas" xmlns:cx="http://schemas.microsoft.com/office/drawing/2014/chartex" xmlns:cx1="http://schemas.microsoft.com/office/drawing/2015/9/8/chartex" xmlns:cx2="http://schemas.microsoft.com/office/drawing/2015/10/21/chartex" xmlns:cx3="http://schemas.microsoft.com/office/drawing/2016/5/9/chartex" xmlns:cx4="http://schemas.microsoft.com/office/drawing/2016/5/10/chartex" xmlns:cx5="http://schemas.microsoft.com/office/drawing/2016/5/11/chartex" xmlns:cx6="http://schemas.microsoft.com/office/drawing/2016/5/12/chartex" xmlns:cx7="http://schemas.microsoft.com/office/drawing/2016/5/13/chartex" xmlns:cx8="http://schemas.microsoft.com/office/drawing/2016/5/14/chartex" xmlns:mc="http://schemas.openxmlformats.org/markup-compatibility/2006" xmlns:aink="http://schemas.microsoft.com/office/drawing/2016/ink" xmlns:am3d="http://schemas.microsoft.com/office/drawing/2017/model3d" xmlns:o="urn:schemas-microsoft-com:office:office" xmlns:oel="http://schemas.microsoft.com/office/2019/extlst" xmlns:r="http://schemas.openxmlformats.org/officeDocument/2006/relationships" xmlns:m="http://schemas.openxmlformats.org/officeDocument/2006/math" xmlns:v="urn:schemas-microsoft-com:vml" xmlns:wp14="http://schemas.microsoft.com/office/word/2010/wordprocessingDrawing" xmlns:wp="http://schemas.openxmlformats.org/drawingml/2006/wordprocessingDrawing" xmlns:w10="urn:schemas-microsoft-com:office:word" xmlns:w="http://schemas.openxmlformats.org/wordprocessingml/2006/main" xmlns:w14="http://schemas.microsoft.com/office/word/2010/wordml" xmlns:w15="http://schemas.microsoft.com/office/word/2012/wordml" xmlns:w16cex="http://schemas.microsoft.com/office/word/2018/wordml/cex" xmlns:w16cid="http://schemas.microsoft.com/office/word/2016/wordml/cid" xmlns:w16="http://schemas.microsoft.com/office/word/2018/wordml" xmlns:w16du="http://schemas.microsoft.com/office/word/2023/wordml/word16du" xmlns:w16sdtdh="http://schemas.microsoft.com/office/word/2020/wordml/sdtdatahash" xmlns:w16se="http://schemas.microsoft.com/office/word/2015/wordml/symex" xmlns:wpg="http://schemas.microsoft.com/office/word/2010/wordprocessingGroup" xmlns:wpi="http://schemas.microsoft.com/office/word/2010/wordprocessingInk" xmlns:wne="http://schemas.microsoft.com/office/word/2006/wordml" xmlns:wps="http://schemas.microsoft.com/office/word/2010/wordprocessingShape" mc:Ignorable="w14 w15 w16se w16cid w16 w16cex w16sdtdh w16du wp14">
   <w:abstractNum w:abstractNumId="0" w15:restartNumberingAfterBreak="0">
     <w:nsid w:val="69F061DE"/>
     <w:multiLevelType w:val="hybridMultilevel"/>
@@ -1209,14 +1894,14 @@
       </w:pPr>
     </w:lvl>
   </w:abstractNum>
-  <w:num w:numId="1">
+  <w:num w:numId="1" w16cid:durableId="1942714608">
     <w:abstractNumId w:val="0"/>
   </w:num>
 </w:numbering>
 </file>
 
 <file path=word/styles.xml><?xml version="1.0" encoding="utf-8"?>
-<w:styles xmlns:mc="http://schemas.openxmlformats.org/markup-compatibility/2006" xmlns:r="http://schemas.openxmlformats.org/officeDocument/2006/relationships" xmlns:w="http://schemas.openxmlformats.org/wordprocessingml/2006/main" xmlns:w14="http://schemas.microsoft.com/office/word/2010/wordml" xmlns:w15="http://schemas.microsoft.com/office/word/2012/wordml" xmlns:w16cex="http://schemas.microsoft.com/office/word/2018/wordml/cex" xmlns:w16cid="http://schemas.microsoft.com/office/word/2016/wordml/cid" xmlns:w16="http://schemas.microsoft.com/office/word/2018/wordml" xmlns:w16sdtdh="http://schemas.microsoft.com/office/word/2020/wordml/sdtdatahash" xmlns:w16se="http://schemas.microsoft.com/office/word/2015/wordml/symex" mc:Ignorable="w14 w15 w16se w16cid w16 w16cex w16sdtdh">
+<w:styles xmlns:mc="http://schemas.openxmlformats.org/markup-compatibility/2006" xmlns:r="http://schemas.openxmlformats.org/officeDocument/2006/relationships" xmlns:w="http://schemas.openxmlformats.org/wordprocessingml/2006/main" xmlns:w14="http://schemas.microsoft.com/office/word/2010/wordml" xmlns:w15="http://schemas.microsoft.com/office/word/2012/wordml" xmlns:w16cex="http://schemas.microsoft.com/office/word/2018/wordml/cex" xmlns:w16cid="http://schemas.microsoft.com/office/word/2016/wordml/cid" xmlns:w16="http://schemas.microsoft.com/office/word/2018/wordml" xmlns:w16du="http://schemas.microsoft.com/office/word/2023/wordml/word16du" xmlns:w16sdtdh="http://schemas.microsoft.com/office/word/2020/wordml/sdtdatahash" xmlns:w16se="http://schemas.microsoft.com/office/word/2015/wordml/symex" mc:Ignorable="w14 w15 w16se w16cid w16 w16cex w16sdtdh w16du">
   <w:docDefaults>
     <w:rPrDefault>
       <w:rPr>
